--- a/files/Job_Descriptions/Ethical_and_Legal_issues_in_Computer_Gamming.docx
+++ b/files/Job_Descriptions/Ethical_and_Legal_issues_in_Computer_Gamming.docx
@@ -3,233 +3,157 @@
 <w:document xmlns:wpc="http://schemas.microsoft.com/office/word/2010/wordprocessingCanvas" xmlns:cx="http://schemas.microsoft.com/office/drawing/2014/chartex" xmlns:cx1="http://schemas.microsoft.com/office/drawing/2015/9/8/chartex" xmlns:cx2="http://schemas.microsoft.com/office/drawing/2015/10/21/chartex" xmlns:cx3="http://schemas.microsoft.com/office/drawing/2016/5/9/chartex" xmlns:cx4="http://schemas.microsoft.com/office/drawing/2016/5/10/chartex" xmlns:cx5="http://schemas.microsoft.com/office/drawing/2016/5/11/chartex" xmlns:cx6="http://schemas.microsoft.com/office/drawing/2016/5/12/chartex" xmlns:cx7="http://schemas.microsoft.com/office/drawing/2016/5/13/chartex" xmlns:cx8="http://schemas.microsoft.com/office/drawing/2016/5/14/chartex" xmlns:mc="http://schemas.openxmlformats.org/markup-compatibility/2006" xmlns:aink="http://schemas.microsoft.com/office/drawing/2016/ink" xmlns:am3d="http://schemas.microsoft.com/office/drawing/2017/model3d" xmlns:o="urn:schemas-microsoft-com:office:office" xmlns:oel="http://schemas.microsoft.com/office/2019/extlst" xmlns:r="http://schemas.openxmlformats.org/officeDocument/2006/relationships" xmlns:m="http://schemas.openxmlformats.org/officeDocument/2006/math" xmlns:v="urn:schemas-microsoft-com:vml" xmlns:wp14="http://schemas.microsoft.com/office/word/2010/wordprocessingDrawing" xmlns:wp="http://schemas.openxmlformats.org/drawingml/2006/wordprocessingDrawing" xmlns:w10="urn:schemas-microsoft-com:office:word" xmlns:w="http://schemas.openxmlformats.org/wordprocessingml/2006/main" xmlns:w14="http://schemas.microsoft.com/office/word/2010/wordml" xmlns:w15="http://schemas.microsoft.com/office/word/2012/wordml" xmlns:w16cex="http://schemas.microsoft.com/office/word/2018/wordml/cex" xmlns:w16cid="http://schemas.microsoft.com/office/word/2016/wordml/cid" xmlns:w16="http://schemas.microsoft.com/office/word/2018/wordml" xmlns:w16sdtdh="http://schemas.microsoft.com/office/word/2020/wordml/sdtdatahash" xmlns:w16se="http://schemas.microsoft.com/office/word/2015/wordml/symex" xmlns:wpg="http://schemas.microsoft.com/office/word/2010/wordprocessingGroup" xmlns:wpi="http://schemas.microsoft.com/office/word/2010/wordprocessingInk" xmlns:wne="http://schemas.microsoft.com/office/word/2006/wordml" xmlns:wps="http://schemas.microsoft.com/office/word/2010/wordprocessingShape" mc:Ignorable="w14 w15 w16se w16cid w16 w16cex w16sdtdh wp14">
   <w:body>
     <w:p>
-      <w:pPr>
-        <w:jc w:val="center"/>
-        <w:rPr>
-          <w:b/>
-          <w:bCs/>
-          <w:sz w:val="28"/>
-          <w:szCs w:val="28"/>
-        </w:rPr>
-      </w:pPr>
-      <w:r>
-        <w:rPr>
-          <w:b/>
-          <w:bCs/>
-          <w:sz w:val="28"/>
-          <w:szCs w:val="28"/>
-        </w:rPr>
-        <w:t>Ethical and Legal issues in Computer Gamming</w:t>
-      </w:r>
-    </w:p>
-    <w:p>
-      <w:pPr>
-        <w:rPr>
-          <w:b/>
-          <w:bCs/>
-          <w:sz w:val="24"/>
-          <w:szCs w:val="24"/>
-        </w:rPr>
-      </w:pPr>
-      <w:r>
-        <w:rPr>
-          <w:b/>
-          <w:bCs/>
-          <w:sz w:val="24"/>
-          <w:szCs w:val="24"/>
-        </w:rPr>
-        <w:t>Ethical</w:t>
-      </w:r>
-      <w:r>
-        <w:rPr>
-          <w:b/>
-          <w:bCs/>
-          <w:sz w:val="24"/>
-          <w:szCs w:val="24"/>
-        </w:rPr>
-        <w:t xml:space="preserve"> Issues</w:t>
-      </w:r>
-    </w:p>
-    <w:p>
-      <w:pPr>
-        <w:pStyle w:val="ListParagraph"/>
-        <w:numPr>
-          <w:ilvl w:val="0"/>
-          <w:numId w:val="1"/>
-        </w:numPr>
-      </w:pPr>
-      <w:r>
-        <w:t xml:space="preserve">Violence </w:t>
-      </w:r>
-    </w:p>
-    <w:p>
-      <w:pPr>
-        <w:pStyle w:val="ListParagraph"/>
-      </w:pPr>
-    </w:p>
-    <w:p>
-      <w:pPr>
-        <w:pStyle w:val="ListParagraph"/>
-      </w:pPr>
-      <w:r>
-        <w:t xml:space="preserve">Violence can be defined as an act where a character or player in a video game causes harm to another character or even causes death. Whether this actually effects young individuals who play video games is controversial, there are scientific studies that prove it can </w:t>
-      </w:r>
-      <w:r>
-        <w:t>affect</w:t>
-      </w:r>
-      <w:r>
-        <w:t xml:space="preserve"> the young community which have existed for quite a long time now.</w:t>
-      </w:r>
-      <w:r>
-        <w:t xml:space="preserve"> </w:t>
-      </w:r>
-      <w:r>
-        <w:t xml:space="preserve">Due to the advancement in technology, studies can go in more depth to discover if violence in video games can actually cause harm. </w:t>
-      </w:r>
-    </w:p>
-    <w:p>
-      <w:pPr>
-        <w:pStyle w:val="ListParagraph"/>
-      </w:pPr>
-    </w:p>
-    <w:p>
-      <w:pPr>
-        <w:pStyle w:val="ListParagraph"/>
-        <w:numPr>
-          <w:ilvl w:val="0"/>
-          <w:numId w:val="1"/>
-        </w:numPr>
-      </w:pPr>
-      <w:r>
-        <w:t xml:space="preserve">Online Transaction </w:t>
-      </w:r>
-    </w:p>
-    <w:p>
-      <w:pPr>
-        <w:pStyle w:val="ListParagraph"/>
-      </w:pPr>
-    </w:p>
-    <w:p>
-      <w:pPr>
-        <w:pStyle w:val="ListParagraph"/>
-      </w:pPr>
-      <w:r>
-        <w:t>The most popular MMORPGS on the market today and it has been for a long time World of Warcraft (WoW). Using this as an example there are a lot of people that are extremely addicted to games of this genre.</w:t>
-      </w:r>
-      <w:r>
-        <w:t xml:space="preserve"> </w:t>
-      </w:r>
-      <w:r>
-        <w:t xml:space="preserve">So, some people pay monthly fees for accounts for games such as WoW, you may deem this to be fine yet it doesn’t stop there, a lot of addicted players will spend ridiculous amounts of money in the thousands for WoW accounts. </w:t>
-      </w:r>
-      <w:r>
-        <w:t>G</w:t>
-      </w:r>
-      <w:r>
-        <w:t>aming is a hobby non the less, just like playing a musical instrument or a sport</w:t>
-      </w:r>
-      <w:r>
-        <w:t xml:space="preserve">. </w:t>
-      </w:r>
-      <w:r>
-        <w:t xml:space="preserve">Why pay over £1000 on a video game? </w:t>
-      </w:r>
-    </w:p>
-    <w:p>
-      <w:pPr>
-        <w:pStyle w:val="ListParagraph"/>
-      </w:pPr>
-    </w:p>
-    <w:p>
-      <w:pPr>
-        <w:pStyle w:val="ListParagraph"/>
-        <w:numPr>
-          <w:ilvl w:val="0"/>
-          <w:numId w:val="1"/>
-        </w:numPr>
-      </w:pPr>
-      <w:r>
-        <w:t>Micro Transaction</w:t>
-      </w:r>
-    </w:p>
-    <w:p>
-      <w:pPr>
-        <w:pStyle w:val="ListParagraph"/>
-      </w:pPr>
-    </w:p>
-    <w:p>
-      <w:pPr>
-        <w:pStyle w:val="ListParagraph"/>
-      </w:pPr>
-      <w:r>
-        <w:t xml:space="preserve">Micro transactions are a form of virtual items which can be purchased online through an in-game shop, they can range from character upgrades, clothing, mounts </w:t>
-      </w:r>
-      <w:r>
-        <w:t>etc. Is</w:t>
-      </w:r>
-      <w:r>
-        <w:t xml:space="preserve"> it really OK for someone to spend hundreds, thousands of pounds on virtual items on a single video game?</w:t>
-      </w:r>
-    </w:p>
-    <w:p>
-      <w:pPr>
-        <w:pStyle w:val="ListParagraph"/>
-      </w:pPr>
-    </w:p>
-    <w:p>
-      <w:pPr>
-        <w:rPr>
-          <w:b/>
-          <w:bCs/>
-          <w:sz w:val="24"/>
-          <w:szCs w:val="24"/>
-        </w:rPr>
-      </w:pPr>
-      <w:r>
-        <w:rPr>
-          <w:b/>
-          <w:bCs/>
-          <w:sz w:val="24"/>
-          <w:szCs w:val="24"/>
-        </w:rPr>
-        <w:t>Legal</w:t>
-      </w:r>
-      <w:r>
-        <w:rPr>
-          <w:b/>
-          <w:bCs/>
-          <w:sz w:val="24"/>
-          <w:szCs w:val="24"/>
-        </w:rPr>
-        <w:t xml:space="preserve"> Issues</w:t>
-      </w:r>
-    </w:p>
-    <w:p>
-      <w:r>
-        <w:t>Be respectful of others</w:t>
-      </w:r>
-    </w:p>
-    <w:p>
-      <w:r>
-        <w:t>We will be respectful of others, including IEEE members and IEEE</w:t>
-      </w:r>
-      <w:r>
-        <w:t xml:space="preserve"> </w:t>
-      </w:r>
-      <w:r>
-        <w:t>employees, and will act in a</w:t>
-      </w:r>
-      <w:r>
-        <w:t xml:space="preserve"> </w:t>
-      </w:r>
-      <w:r>
-        <w:t>professional manner while participating in IEEE</w:t>
-      </w:r>
-      <w:r>
-        <w:t xml:space="preserve"> </w:t>
-      </w:r>
-      <w:r>
-        <w:t>activities.</w:t>
+      <w:r>
+        <w:t>As a Web Developer</w:t>
+      </w:r>
+      <w:r>
+        <w:t>,</w:t>
+      </w:r>
+      <w:r>
+        <w:t xml:space="preserve"> you will play a pivotal role in creating and maintaining responsive and user-friendly websites and web applications. You will work closely with our team of designers, front-end developers, and project managers to deliver high-quality digital solutions for our clients. Your expertise in web development will be essential in meeting project requirements and ensuring the best possible user experience.</w:t>
+      </w:r>
+    </w:p>
+    <w:p/>
+    <w:p>
+      <w:r>
+        <w:t>Key Responsibilities:</w:t>
+      </w:r>
+    </w:p>
+    <w:p>
+      <w:r>
+        <w:t>Develop and maintain websites and web applications using cutting-edge technologies and best practices.</w:t>
+      </w:r>
+    </w:p>
+    <w:p>
+      <w:r>
+        <w:t>Collaborate with cross-functional teams to understand project requirements and translate them into functional web solutions.</w:t>
+      </w:r>
+    </w:p>
+    <w:p>
+      <w:r>
+        <w:t>Write clean, efficient, and maintainable code while adhering to industry standards and guidelines.</w:t>
+      </w:r>
+    </w:p>
+    <w:p>
+      <w:r>
+        <w:t>Optimize websites for speed, performance, and scalability.</w:t>
+      </w:r>
+    </w:p>
+    <w:p>
+      <w:r>
+        <w:t>Troubleshoot and debug web issues to ensure optimal functionality.</w:t>
+      </w:r>
+    </w:p>
+    <w:p>
+      <w:r>
+        <w:t>Stay up-to-date with industry trends and emerging technologies to provide innovative solutions.</w:t>
+      </w:r>
+    </w:p>
+    <w:p>
+      <w:r>
+        <w:t>Implement responsive design and ensure a consistent user experience across various devices and browsers.</w:t>
+      </w:r>
+    </w:p>
+    <w:p>
+      <w:r>
+        <w:t>Ensure the security and integrity of websites and web applications, including data protection and user privacy.</w:t>
+      </w:r>
+    </w:p>
+    <w:p>
+      <w:r>
+        <w:t>Provide support and maintenance for existing web projects, including updates and enhancements.</w:t>
+      </w:r>
+    </w:p>
+    <w:p>
+      <w:r>
+        <w:t>Collaborate on continuous improvement and optimization of existing web assets.</w:t>
+      </w:r>
+    </w:p>
+    <w:p/>
+    <w:p>
+      <w:r>
+        <w:t>Qualifications:</w:t>
+      </w:r>
+    </w:p>
+    <w:p>
+      <w:r>
+        <w:t>Bachelor's degree in Computer Science, Web Development, or a related field (or equivalent experience).</w:t>
+      </w:r>
+    </w:p>
+    <w:p>
+      <w:r>
+        <w:t>Proven experience in web development, including proficiency in HTML, CSS, and JavaScript.</w:t>
+      </w:r>
+    </w:p>
+    <w:p>
+      <w:r>
+        <w:t>Strong knowledge of web development frameworks and libraries (e.g., React, Angular, Vue.js).</w:t>
+      </w:r>
+    </w:p>
+    <w:p>
+      <w:r>
+        <w:t>Experience with server-side scripting and databases (e.g., PHP, Python, MySQL, MongoDB).</w:t>
+      </w:r>
+    </w:p>
+    <w:p>
+      <w:r>
+        <w:t>Proficiency in version control systems, such as Git.</w:t>
+      </w:r>
+    </w:p>
+    <w:p>
+      <w:r>
+        <w:t>Understanding of web design principles and responsive design.</w:t>
+      </w:r>
+    </w:p>
+    <w:p>
+      <w:r>
+        <w:t>Familiarity with web security best practices.</w:t>
+      </w:r>
+    </w:p>
+    <w:p>
+      <w:r>
+        <w:t>Excellent problem-solving and debugging skills.</w:t>
+      </w:r>
+    </w:p>
+    <w:p>
+      <w:r>
+        <w:t>Strong communication and teamwork skills.</w:t>
+      </w:r>
+    </w:p>
+    <w:p>
+      <w:r>
+        <w:t>Ability to manage multiple projects and meet deadlines.</w:t>
+      </w:r>
+    </w:p>
+    <w:p/>
+    <w:p>
+      <w:r>
+        <w:t>Preferred Qualifications:</w:t>
+      </w:r>
+    </w:p>
+    <w:p>
+      <w:r>
+        <w:t>Experience with content management systems (e.g., WordPress, Drupal).</w:t>
+      </w:r>
+    </w:p>
+    <w:p>
+      <w:r>
+        <w:t>Knowledge of front-end development tools and preprocessors (e.g., SASS, Webpack).</w:t>
+      </w:r>
+    </w:p>
+    <w:p>
+      <w:r>
+        <w:t>Familiarity with mobile app development.</w:t>
+      </w:r>
+    </w:p>
+    <w:p>
+      <w:r>
+        <w:t>Experience with cloud computing platforms (e.g., AWS, Azure).</w:t>
+      </w:r>
+    </w:p>
+    <w:p>
+      <w:r>
+        <w:t>Certifications in web development or related fields.</w:t>
       </w:r>
     </w:p>
     <w:sectPr>
